--- a/Mochammad Fiqri J 1137050140 IF-C.docx
+++ b/Mochammad Fiqri J 1137050140 IF-C.docx
@@ -68,6 +68,7 @@
           <w:sz w:val="20"/>
           <w:szCs w:val="20"/>
           <w:u w:val="single"/>
+          <w:lang w:val="id-ID"/>
         </w:rPr>
       </w:pPr>
       <w:r>
@@ -79,8 +80,45 @@
           <w:szCs w:val="20"/>
           <w:u w:val="single"/>
         </w:rPr>
-        <w:t>https://github.com/namaAkunGit/namaRepositoryProject</w:t>
+        <w:t>https://github.com/</w:t>
       </w:r>
+      <w:r>
+        <w:rPr>
+          <w:rFonts w:ascii="Times New Roman" w:hAnsi="Times New Roman" w:cs="Times New Roman"/>
+          <w:i/>
+          <w:color w:val="548DD4" w:themeColor="text2" w:themeTint="99"/>
+          <w:sz w:val="20"/>
+          <w:szCs w:val="20"/>
+          <w:u w:val="single"/>
+          <w:lang w:val="id-ID"/>
+        </w:rPr>
+        <w:t>mochammadfiqrij</w:t>
+      </w:r>
+      <w:r>
+        <w:rPr>
+          <w:rFonts w:ascii="Times New Roman" w:hAnsi="Times New Roman" w:cs="Times New Roman"/>
+          <w:i/>
+          <w:color w:val="548DD4" w:themeColor="text2" w:themeTint="99"/>
+          <w:sz w:val="20"/>
+          <w:szCs w:val="20"/>
+          <w:u w:val="single"/>
+        </w:rPr>
+        <w:t>/</w:t>
+      </w:r>
+      <w:r>
+        <w:rPr>
+          <w:rFonts w:ascii="Times New Roman" w:hAnsi="Times New Roman" w:cs="Times New Roman"/>
+          <w:i/>
+          <w:color w:val="548DD4" w:themeColor="text2" w:themeTint="99"/>
+          <w:sz w:val="20"/>
+          <w:szCs w:val="20"/>
+          <w:u w:val="single"/>
+          <w:lang w:val="id-ID"/>
+        </w:rPr>
+        <w:t>TugasBesar</w:t>
+      </w:r>
+      <w:bookmarkStart w:id="0" w:name="_GoBack"/>
+      <w:bookmarkEnd w:id="0"/>
     </w:p>
     <w:p>
       <w:pPr>
@@ -463,25 +501,7 @@
           <w:sz w:val="24"/>
           <w:szCs w:val="24"/>
         </w:rPr>
-        <w:t xml:space="preserve">Teknologi informasi sekarang ini sudah semakin berkembang, kebutuhan </w:t>
-      </w:r>
-      <w:proofErr w:type="gramStart"/>
-      <w:r>
-        <w:rPr>
-          <w:rFonts w:ascii="Times New Roman" w:hAnsi="Times New Roman" w:cs="Times New Roman"/>
-          <w:sz w:val="24"/>
-          <w:szCs w:val="24"/>
-        </w:rPr>
-        <w:t>akan</w:t>
-      </w:r>
-      <w:proofErr w:type="gramEnd"/>
-      <w:r>
-        <w:rPr>
-          <w:rFonts w:ascii="Times New Roman" w:hAnsi="Times New Roman" w:cs="Times New Roman"/>
-          <w:sz w:val="24"/>
-          <w:szCs w:val="24"/>
-        </w:rPr>
-        <w:t xml:space="preserve"> sebuah informasi yang berkualitas sangatlah diperlukan. Perkembangan teknologi banyak mempengaruhi tatanan hidup atau sebuah aturan dan sistem tertentu dan dapat di manfaatkan dalam berbagai bidang, salah satunya yaitu dalam bidang usaha. </w:t>
+        <w:t xml:space="preserve">Teknologi informasi sekarang ini sudah semakin berkembang, kebutuhan akan sebuah informasi yang berkualitas sangatlah diperlukan. Perkembangan teknologi banyak mempengaruhi tatanan hidup atau sebuah aturan dan sistem tertentu dan dapat di manfaatkan dalam berbagai bidang, salah satunya yaitu dalam bidang usaha. </w:t>
       </w:r>
     </w:p>
     <w:p>
@@ -887,25 +907,7 @@
           <w:sz w:val="24"/>
           <w:szCs w:val="24"/>
         </w:rPr>
-        <w:t xml:space="preserve">. Data yang tersimpan </w:t>
-      </w:r>
-      <w:proofErr w:type="gramStart"/>
-      <w:r>
-        <w:rPr>
-          <w:rFonts w:ascii="Times New Roman" w:hAnsi="Times New Roman" w:cs="Times New Roman"/>
-          <w:sz w:val="24"/>
-          <w:szCs w:val="24"/>
-        </w:rPr>
-        <w:t>akan</w:t>
-      </w:r>
-      <w:proofErr w:type="gramEnd"/>
-      <w:r>
-        <w:rPr>
-          <w:rFonts w:ascii="Times New Roman" w:hAnsi="Times New Roman" w:cs="Times New Roman"/>
-          <w:sz w:val="24"/>
-          <w:szCs w:val="24"/>
-        </w:rPr>
-        <w:t xml:space="preserve"> lebih rapih dan mudah di proses, Sehingga dalam </w:t>
+        <w:t xml:space="preserve">. Data yang tersimpan akan lebih rapih dan mudah di proses, Sehingga dalam </w:t>
       </w:r>
       <w:r>
         <w:rPr>
@@ -993,25 +995,7 @@
           <w:sz w:val="24"/>
           <w:szCs w:val="24"/>
         </w:rPr>
-        <w:t xml:space="preserve">Menganalisis </w:t>
-      </w:r>
-      <w:proofErr w:type="gramStart"/>
-      <w:r>
-        <w:rPr>
-          <w:rFonts w:ascii="Times New Roman" w:hAnsi="Times New Roman" w:cs="Times New Roman"/>
-          <w:sz w:val="24"/>
-          <w:szCs w:val="24"/>
-        </w:rPr>
-        <w:t>akan</w:t>
-      </w:r>
-      <w:proofErr w:type="gramEnd"/>
-      <w:r>
-        <w:rPr>
-          <w:rFonts w:ascii="Times New Roman" w:hAnsi="Times New Roman" w:cs="Times New Roman"/>
-          <w:sz w:val="24"/>
-          <w:szCs w:val="24"/>
-        </w:rPr>
-        <w:t xml:space="preserve"> kebutuhan d</w:t>
+        <w:t>Menganalisis akan kebutuhan d</w:t>
       </w:r>
       <w:r>
         <w:rPr>
@@ -8911,8 +8895,6 @@
           <w:rFonts w:ascii="Times New Roman" w:hAnsi="Times New Roman" w:cs="Times New Roman"/>
         </w:rPr>
       </w:pPr>
-      <w:bookmarkStart w:id="0" w:name="_GoBack"/>
-      <w:bookmarkEnd w:id="0"/>
     </w:p>
     <w:sectPr>
       <w:pgSz w:w="12240" w:h="15840"/>
@@ -8984,7 +8966,7 @@
           <w:rPr>
             <w:noProof/>
           </w:rPr>
-          <w:t>9</w:t>
+          <w:t>10</w:t>
         </w:r>
         <w:r>
           <w:rPr>
@@ -13560,7 +13542,7 @@
 </file>
 
 <file path=customXml/itemProps1.xml><?xml version="1.0" encoding="utf-8"?>
-<ds:datastoreItem xmlns:ds="http://schemas.openxmlformats.org/officeDocument/2006/customXml" ds:itemID="{E6101C94-9583-4FDF-B792-BC3AD8FD0061}">
+<ds:datastoreItem xmlns:ds="http://schemas.openxmlformats.org/officeDocument/2006/customXml" ds:itemID="{E39EA883-520E-4558-A68C-AC10CFA6DC50}">
   <ds:schemaRefs>
     <ds:schemaRef ds:uri="http://schemas.openxmlformats.org/officeDocument/2006/bibliography"/>
   </ds:schemaRefs>
